--- a/Vias Terrestres/Formulas.docx
+++ b/Vias Terrestres/Formulas.docx
@@ -4,8 +4,65 @@
   <w:body>
     <w:p>
       <w:r>
+        <w:rPr>
+          <w:noProof/>
+        </w:rPr>
         <w:drawing>
-          <wp:anchor distT="0" distB="0" distL="114300" distR="114300" simplePos="0" relativeHeight="251658240" behindDoc="0" locked="0" layoutInCell="1" allowOverlap="1" wp14:anchorId="39E1DFC2" wp14:editId="026E45BF">
+          <wp:anchor distT="0" distB="0" distL="114300" distR="114300" simplePos="0" relativeHeight="251659264" behindDoc="0" locked="0" layoutInCell="1" allowOverlap="1" wp14:anchorId="6C5EE5E8" wp14:editId="50164AE2">
+            <wp:simplePos x="0" y="0"/>
+            <wp:positionH relativeFrom="margin">
+              <wp:align>center</wp:align>
+            </wp:positionH>
+            <wp:positionV relativeFrom="margin">
+              <wp:posOffset>3656685</wp:posOffset>
+            </wp:positionV>
+            <wp:extent cx="6491112" cy="4947920"/>
+            <wp:effectExtent l="0" t="0" r="5080" b="5080"/>
+            <wp:wrapSquare wrapText="bothSides"/>
+            <wp:docPr id="435311283" name="Imagen 1"/>
+            <wp:cNvGraphicFramePr>
+              <a:graphicFrameLocks xmlns:a="http://schemas.openxmlformats.org/drawingml/2006/main" noChangeAspect="1"/>
+            </wp:cNvGraphicFramePr>
+            <a:graphic xmlns:a="http://schemas.openxmlformats.org/drawingml/2006/main">
+              <a:graphicData uri="http://schemas.openxmlformats.org/drawingml/2006/picture">
+                <pic:pic xmlns:pic="http://schemas.openxmlformats.org/drawingml/2006/picture">
+                  <pic:nvPicPr>
+                    <pic:cNvPr id="435311283" name=""/>
+                    <pic:cNvPicPr/>
+                  </pic:nvPicPr>
+                  <pic:blipFill>
+                    <a:blip r:embed="rId4">
+                      <a:extLst>
+                        <a:ext uri="{28A0092B-C50C-407E-A947-70E740481C1C}">
+                          <a14:useLocalDpi xmlns:a14="http://schemas.microsoft.com/office/drawing/2010/main" val="0"/>
+                        </a:ext>
+                      </a:extLst>
+                    </a:blip>
+                    <a:stretch>
+                      <a:fillRect/>
+                    </a:stretch>
+                  </pic:blipFill>
+                  <pic:spPr>
+                    <a:xfrm>
+                      <a:off x="0" y="0"/>
+                      <a:ext cx="6491112" cy="4947920"/>
+                    </a:xfrm>
+                    <a:prstGeom prst="rect">
+                      <a:avLst/>
+                    </a:prstGeom>
+                  </pic:spPr>
+                </pic:pic>
+              </a:graphicData>
+            </a:graphic>
+          </wp:anchor>
+        </w:drawing>
+      </w:r>
+      <w:r>
+        <w:rPr>
+          <w:noProof/>
+        </w:rPr>
+        <w:drawing>
+          <wp:anchor distT="0" distB="0" distL="114300" distR="114300" simplePos="0" relativeHeight="251658240" behindDoc="0" locked="0" layoutInCell="1" allowOverlap="1" wp14:anchorId="39E1DFC2" wp14:editId="20705665">
             <wp:simplePos x="0" y="0"/>
             <wp:positionH relativeFrom="margin">
               <wp:align>center</wp:align>
@@ -28,7 +85,7 @@
                     <pic:cNvPicPr/>
                   </pic:nvPicPr>
                   <pic:blipFill rotWithShape="1">
-                    <a:blip r:embed="rId4">
+                    <a:blip r:embed="rId5">
                       <a:extLst>
                         <a:ext uri="{28A0092B-C50C-407E-A947-70E740481C1C}">
                           <a14:useLocalDpi xmlns:a14="http://schemas.microsoft.com/office/drawing/2010/main" val="0"/>
@@ -64,6 +121,101 @@
             <wp14:sizeRelV relativeFrom="margin">
               <wp14:pctHeight>0</wp14:pctHeight>
             </wp14:sizeRelV>
+          </wp:anchor>
+        </w:drawing>
+      </w:r>
+    </w:p>
+    <w:p/>
+    <w:p/>
+    <w:p>
+      <w:r>
+        <w:drawing>
+          <wp:inline distT="0" distB="0" distL="0" distR="0" wp14:anchorId="50111C32" wp14:editId="096AEBBA">
+            <wp:extent cx="5881976" cy="1254642"/>
+            <wp:effectExtent l="0" t="0" r="5080" b="3175"/>
+            <wp:docPr id="1520682459" name="Imagen 1"/>
+            <wp:cNvGraphicFramePr>
+              <a:graphicFrameLocks xmlns:a="http://schemas.openxmlformats.org/drawingml/2006/main" noChangeAspect="1"/>
+            </wp:cNvGraphicFramePr>
+            <a:graphic xmlns:a="http://schemas.openxmlformats.org/drawingml/2006/main">
+              <a:graphicData uri="http://schemas.openxmlformats.org/drawingml/2006/picture">
+                <pic:pic xmlns:pic="http://schemas.openxmlformats.org/drawingml/2006/picture">
+                  <pic:nvPicPr>
+                    <pic:cNvPr id="1520682459" name=""/>
+                    <pic:cNvPicPr/>
+                  </pic:nvPicPr>
+                  <pic:blipFill>
+                    <a:blip r:embed="rId6"/>
+                    <a:stretch>
+                      <a:fillRect/>
+                    </a:stretch>
+                  </pic:blipFill>
+                  <pic:spPr>
+                    <a:xfrm>
+                      <a:off x="0" y="0"/>
+                      <a:ext cx="5899494" cy="1258379"/>
+                    </a:xfrm>
+                    <a:prstGeom prst="rect">
+                      <a:avLst/>
+                    </a:prstGeom>
+                  </pic:spPr>
+                </pic:pic>
+              </a:graphicData>
+            </a:graphic>
+          </wp:inline>
+        </w:drawing>
+      </w:r>
+      <w:r>
+        <w:rPr>
+          <w:noProof/>
+        </w:rPr>
+        <w:drawing>
+          <wp:anchor distT="0" distB="0" distL="114300" distR="114300" simplePos="0" relativeHeight="251660288" behindDoc="0" locked="0" layoutInCell="1" allowOverlap="1" wp14:anchorId="043C44D5" wp14:editId="68F869C1">
+            <wp:simplePos x="1084521" y="903767"/>
+            <wp:positionH relativeFrom="margin">
+              <wp:align>center</wp:align>
+            </wp:positionH>
+            <wp:positionV relativeFrom="margin">
+              <wp:align>top</wp:align>
+            </wp:positionV>
+            <wp:extent cx="6147700" cy="3023768"/>
+            <wp:effectExtent l="0" t="0" r="5715" b="5715"/>
+            <wp:wrapSquare wrapText="bothSides"/>
+            <wp:docPr id="1702846618" name="Imagen 1"/>
+            <wp:cNvGraphicFramePr>
+              <a:graphicFrameLocks xmlns:a="http://schemas.openxmlformats.org/drawingml/2006/main" noChangeAspect="1"/>
+            </wp:cNvGraphicFramePr>
+            <a:graphic xmlns:a="http://schemas.openxmlformats.org/drawingml/2006/main">
+              <a:graphicData uri="http://schemas.openxmlformats.org/drawingml/2006/picture">
+                <pic:pic xmlns:pic="http://schemas.openxmlformats.org/drawingml/2006/picture">
+                  <pic:nvPicPr>
+                    <pic:cNvPr id="1702846618" name=""/>
+                    <pic:cNvPicPr/>
+                  </pic:nvPicPr>
+                  <pic:blipFill>
+                    <a:blip r:embed="rId7">
+                      <a:extLst>
+                        <a:ext uri="{28A0092B-C50C-407E-A947-70E740481C1C}">
+                          <a14:useLocalDpi xmlns:a14="http://schemas.microsoft.com/office/drawing/2010/main" val="0"/>
+                        </a:ext>
+                      </a:extLst>
+                    </a:blip>
+                    <a:stretch>
+                      <a:fillRect/>
+                    </a:stretch>
+                  </pic:blipFill>
+                  <pic:spPr>
+                    <a:xfrm>
+                      <a:off x="0" y="0"/>
+                      <a:ext cx="6147700" cy="3023768"/>
+                    </a:xfrm>
+                    <a:prstGeom prst="rect">
+                      <a:avLst/>
+                    </a:prstGeom>
+                  </pic:spPr>
+                </pic:pic>
+              </a:graphicData>
+            </a:graphic>
           </wp:anchor>
         </w:drawing>
       </w:r>
